--- a/NV2/Tinh_nang_uu_tien_thu_9.docx
+++ b/NV2/Tinh_nang_uu_tien_thu_9.docx
@@ -76,7 +76,7 @@
           <w:lang w:val="vi-VN"/>
         </w:rPr>
         <w:drawing>
-          <wp:inline distT="0" distB="0" distL="0" distR="0" wp14:anchorId="0AE7A520" wp14:editId="21707448">
+          <wp:inline distT="0" distB="0" distL="0" distR="0" wp14:anchorId="7C936642" wp14:editId="42307815">
             <wp:extent cx="2842260" cy="1569720"/>
             <wp:effectExtent l="0" t="0" r="0" b="0"/>
             <wp:docPr id="1" name="Picture 1"/>
@@ -597,7 +597,76 @@
           <w:szCs w:val="28"/>
           <w:lang w:val="vi-VN"/>
         </w:rPr>
-        <w:t>Người thuê</w:t>
+        <w:t>Người dùng</w:t>
+      </w:r>
+    </w:p>
+    <w:p>
+      <w:pPr>
+        <w:numPr>
+          <w:ilvl w:val="0"/>
+          <w:numId w:val="1"/>
+        </w:numPr>
+        <w:rPr>
+          <w:rFonts w:ascii="Times New Roman" w:eastAsia="Times New Roman" w:hAnsi="Times New Roman" w:cs="Times New Roman"/>
+          <w:sz w:val="28"/>
+          <w:szCs w:val="28"/>
+          <w:lang w:val="vi-VN"/>
+        </w:rPr>
+      </w:pPr>
+      <w:r>
+        <w:rPr>
+          <w:rFonts w:ascii="Times New Roman" w:eastAsia="Times New Roman" w:hAnsi="Times New Roman" w:cs="Times New Roman"/>
+          <w:sz w:val="28"/>
+          <w:szCs w:val="28"/>
+          <w:lang w:val="vi-VN"/>
+        </w:rPr>
+        <w:t>Lập trình viên</w:t>
+      </w:r>
+    </w:p>
+    <w:p>
+      <w:pPr>
+        <w:numPr>
+          <w:ilvl w:val="0"/>
+          <w:numId w:val="1"/>
+        </w:numPr>
+        <w:rPr>
+          <w:rFonts w:ascii="Times New Roman" w:eastAsia="Times New Roman" w:hAnsi="Times New Roman" w:cs="Times New Roman"/>
+          <w:sz w:val="28"/>
+          <w:szCs w:val="28"/>
+          <w:lang w:val="vi-VN"/>
+        </w:rPr>
+      </w:pPr>
+      <w:r>
+        <w:rPr>
+          <w:rFonts w:ascii="Times New Roman" w:eastAsia="Times New Roman" w:hAnsi="Times New Roman" w:cs="Times New Roman"/>
+          <w:sz w:val="28"/>
+          <w:szCs w:val="28"/>
+          <w:lang w:val="vi-VN"/>
+        </w:rPr>
+        <w:t>Quản trị viên</w:t>
+      </w:r>
+    </w:p>
+    <w:p>
+      <w:pPr>
+        <w:numPr>
+          <w:ilvl w:val="0"/>
+          <w:numId w:val="1"/>
+        </w:numPr>
+        <w:rPr>
+          <w:rFonts w:ascii="Times New Roman" w:eastAsia="Times New Roman" w:hAnsi="Times New Roman" w:cs="Times New Roman"/>
+          <w:sz w:val="28"/>
+          <w:szCs w:val="28"/>
+          <w:lang w:val="vi-VN"/>
+        </w:rPr>
+      </w:pPr>
+      <w:r>
+        <w:rPr>
+          <w:rFonts w:ascii="Times New Roman" w:eastAsia="Times New Roman" w:hAnsi="Times New Roman" w:cs="Times New Roman"/>
+          <w:sz w:val="28"/>
+          <w:szCs w:val="28"/>
+          <w:lang w:val="vi-VN"/>
+        </w:rPr>
+        <w:t>Nhân viên chăm sóc khách hàng</w:t>
       </w:r>
     </w:p>
     <w:p>
@@ -1693,106 +1762,7 @@
                 <w:szCs w:val="26"/>
                 <w:lang w:val="vi-VN"/>
               </w:rPr>
-              <w:t>Là</w:t>
-            </w:r>
-            <w:r>
-              <w:rPr>
-                <w:rFonts w:ascii="Times New Roman" w:eastAsia="Times New Roman" w:hAnsi="Times New Roman" w:cs="Times New Roman"/>
-                <w:sz w:val="26"/>
-                <w:szCs w:val="26"/>
-                <w:lang w:val="vi-VN"/>
-              </w:rPr>
-              <w:t xml:space="preserve"> người quản trị web</w:t>
-            </w:r>
-            <w:r>
-              <w:rPr>
-                <w:rFonts w:ascii="Times New Roman" w:eastAsia="Times New Roman" w:hAnsi="Times New Roman" w:cs="Times New Roman"/>
-                <w:sz w:val="26"/>
-                <w:szCs w:val="26"/>
-                <w:lang w:val="vi-VN"/>
-              </w:rPr>
-              <w:t xml:space="preserve">, tôi muốn </w:t>
-            </w:r>
-            <w:r>
-              <w:rPr>
-                <w:rFonts w:ascii="Times New Roman" w:eastAsia="Times New Roman" w:hAnsi="Times New Roman" w:cs="Times New Roman"/>
-                <w:sz w:val="26"/>
-                <w:szCs w:val="26"/>
-                <w:lang w:val="vi-VN"/>
-              </w:rPr>
-              <w:t xml:space="preserve">tiếp thị trang web của mình </w:t>
-            </w:r>
-            <w:r>
-              <w:rPr>
-                <w:rFonts w:ascii="Times New Roman" w:eastAsia="Times New Roman" w:hAnsi="Times New Roman" w:cs="Times New Roman"/>
-                <w:sz w:val="26"/>
-                <w:szCs w:val="26"/>
-                <w:lang w:val="vi-VN"/>
-              </w:rPr>
-              <w:t xml:space="preserve">đến với </w:t>
-            </w:r>
-            <w:r>
-              <w:rPr>
-                <w:rFonts w:ascii="Times New Roman" w:eastAsia="Times New Roman" w:hAnsi="Times New Roman" w:cs="Times New Roman"/>
-                <w:sz w:val="26"/>
-                <w:szCs w:val="26"/>
-                <w:lang w:val="vi-VN"/>
-              </w:rPr>
-              <w:t xml:space="preserve">cộng đồng sinh viên </w:t>
-            </w:r>
-            <w:r>
-              <w:rPr>
-                <w:rFonts w:ascii="Times New Roman" w:eastAsia="Times New Roman" w:hAnsi="Times New Roman" w:cs="Times New Roman"/>
-                <w:sz w:val="26"/>
-                <w:szCs w:val="26"/>
-                <w:lang w:val="vi-VN"/>
-              </w:rPr>
-              <w:t>và chủ nhà trọ thông qua mạng xã hội</w:t>
-            </w:r>
-            <w:r>
-              <w:rPr>
-                <w:rFonts w:ascii="Times New Roman" w:eastAsia="Times New Roman" w:hAnsi="Times New Roman" w:cs="Times New Roman"/>
-                <w:sz w:val="26"/>
-                <w:szCs w:val="26"/>
-                <w:lang w:val="vi-VN"/>
-              </w:rPr>
-              <w:t xml:space="preserve"> để tăng số lượng người biết đến web, </w:t>
-            </w:r>
-            <w:r>
-              <w:rPr>
-                <w:rFonts w:ascii="Times New Roman" w:eastAsia="Times New Roman" w:hAnsi="Times New Roman" w:cs="Times New Roman"/>
-                <w:sz w:val="26"/>
-                <w:szCs w:val="26"/>
-                <w:lang w:val="vi-VN"/>
-              </w:rPr>
-              <w:t xml:space="preserve">tăng số lượng người xem và truy cập từ đó web sẽ có thêm nhiều người biết đến </w:t>
-            </w:r>
-            <w:r>
-              <w:rPr>
-                <w:rFonts w:ascii="Times New Roman" w:eastAsia="Times New Roman" w:hAnsi="Times New Roman" w:cs="Times New Roman"/>
-                <w:sz w:val="26"/>
-                <w:szCs w:val="26"/>
-                <w:lang w:val="vi-VN"/>
-              </w:rPr>
-              <w:t xml:space="preserve">trang web </w:t>
-            </w:r>
-            <w:r>
-              <w:rPr>
-                <w:rFonts w:ascii="Times New Roman" w:eastAsia="Times New Roman" w:hAnsi="Times New Roman" w:cs="Times New Roman"/>
-                <w:sz w:val="26"/>
-                <w:szCs w:val="26"/>
-                <w:lang w:val="vi-VN"/>
-              </w:rPr>
-              <w:t xml:space="preserve">là nơi tin cậy để đi tìm thuê phòng </w:t>
-            </w:r>
-            <w:r>
-              <w:rPr>
-                <w:rFonts w:ascii="Times New Roman" w:eastAsia="Times New Roman" w:hAnsi="Times New Roman" w:cs="Times New Roman"/>
-                <w:sz w:val="26"/>
-                <w:szCs w:val="26"/>
-                <w:lang w:val="vi-VN"/>
-              </w:rPr>
-              <w:t>trọ.</w:t>
+              <w:t>Là người dùng , tôi muốn trang web liên tục có những cập nhật và phát triển dựa trên phản hồi của người dùng để từ đó giúp cho trang web ngày một hoàn thiện cũng như tăng tính tương tác hơn giữa người sử dụng và bộ phận CSKH.</w:t>
             </w:r>
           </w:p>
         </w:tc>
@@ -2042,20 +2012,6 @@
         </w:rPr>
         <w:t>Redmine: …</w:t>
       </w:r>
-    </w:p>
-    <w:p>
-      <w:pPr>
-        <w:rPr>
-          <w:lang w:val="vi-VN"/>
-        </w:rPr>
-      </w:pPr>
-    </w:p>
-    <w:p>
-      <w:pPr>
-        <w:rPr>
-          <w:lang w:val="vi-VN"/>
-        </w:rPr>
-      </w:pPr>
     </w:p>
     <w:p/>
     <w:sectPr>
@@ -2352,9 +2308,27 @@
   </w:abstractNum>
   <w:num w:numId="1">
     <w:abstractNumId w:val="0"/>
+    <w:lvlOverride w:ilvl="0"/>
+    <w:lvlOverride w:ilvl="1"/>
+    <w:lvlOverride w:ilvl="2"/>
+    <w:lvlOverride w:ilvl="3"/>
+    <w:lvlOverride w:ilvl="4"/>
+    <w:lvlOverride w:ilvl="5"/>
+    <w:lvlOverride w:ilvl="6"/>
+    <w:lvlOverride w:ilvl="7"/>
+    <w:lvlOverride w:ilvl="8"/>
   </w:num>
   <w:num w:numId="2">
     <w:abstractNumId w:val="1"/>
+    <w:lvlOverride w:ilvl="0"/>
+    <w:lvlOverride w:ilvl="1"/>
+    <w:lvlOverride w:ilvl="2"/>
+    <w:lvlOverride w:ilvl="3"/>
+    <w:lvlOverride w:ilvl="4"/>
+    <w:lvlOverride w:ilvl="5"/>
+    <w:lvlOverride w:ilvl="6"/>
+    <w:lvlOverride w:ilvl="7"/>
+    <w:lvlOverride w:ilvl="8"/>
   </w:num>
 </w:numbering>
 </file>
@@ -2757,7 +2731,7 @@
   <w:style w:type="paragraph" w:default="1" w:styleId="Normal">
     <w:name w:val="Normal"/>
     <w:qFormat/>
-    <w:rsid w:val="00307A45"/>
+    <w:rsid w:val="00807CF5"/>
     <w:pPr>
       <w:spacing w:after="0" w:line="276" w:lineRule="auto"/>
     </w:pPr>
